--- a/AR Workshop Supporting Materials/AR Workshop Supporting Materials/markers-print.docx
+++ b/AR Workshop Supporting Materials/AR Workshop Supporting Materials/markers-print.docx
@@ -1,6 +1,6 @@
 
 <file path=word/document.xml><?xml version="1.0" encoding="utf-8"?>
-<w:document xmlns:wpc="http://schemas.microsoft.com/office/word/2010/wordprocessingCanvas" xmlns:cx="http://schemas.microsoft.com/office/drawing/2014/chartex" xmlns:cx1="http://schemas.microsoft.com/office/drawing/2015/9/8/chartex" xmlns:cx2="http://schemas.microsoft.com/office/drawing/2015/10/21/chartex" xmlns:cx3="http://schemas.microsoft.com/office/drawing/2016/5/9/chartex" xmlns:cx4="http://schemas.microsoft.com/office/drawing/2016/5/10/chartex" xmlns:cx5="http://schemas.microsoft.com/office/drawing/2016/5/11/chartex" xmlns:cx6="http://schemas.microsoft.com/office/drawing/2016/5/12/chartex" xmlns:cx7="http://schemas.microsoft.com/office/drawing/2016/5/13/chartex" xmlns:cx8="http://schemas.microsoft.com/office/drawing/2016/5/14/chartex" xmlns:mc="http://schemas.openxmlformats.org/markup-compatibility/2006" xmlns:aink="http://schemas.microsoft.com/office/drawing/2016/ink" xmlns:am3d="http://schemas.microsoft.com/office/drawing/2017/model3d" xmlns:o="urn:schemas-microsoft-com:office:office" xmlns:oel="http://schemas.microsoft.com/office/2019/extlst" xmlns:r="http://schemas.openxmlformats.org/officeDocument/2006/relationships" xmlns:m="http://schemas.openxmlformats.org/officeDocument/2006/math" xmlns:v="urn:schemas-microsoft-com:vml" xmlns:wp14="http://schemas.microsoft.com/office/word/2010/wordprocessingDrawing" xmlns:wp="http://schemas.openxmlformats.org/drawingml/2006/wordprocessingDrawing" xmlns:w10="urn:schemas-microsoft-com:office:word" xmlns:w="http://schemas.openxmlformats.org/wordprocessingml/2006/main" xmlns:w14="http://schemas.microsoft.com/office/word/2010/wordml" xmlns:w15="http://schemas.microsoft.com/office/word/2012/wordml" xmlns:w16cex="http://schemas.microsoft.com/office/word/2018/wordml/cex" xmlns:w16cid="http://schemas.microsoft.com/office/word/2016/wordml/cid" xmlns:w16="http://schemas.microsoft.com/office/word/2018/wordml" xmlns:w16du="http://schemas.microsoft.com/office/word/2023/wordml/word16du" xmlns:w16sdtdh="http://schemas.microsoft.com/office/word/2020/wordml/sdtdatahash" xmlns:w16sdtfl="http://schemas.microsoft.com/office/word/2024/wordml/sdtformatlock" xmlns:w16se="http://schemas.microsoft.com/office/word/2015/wordml/symex" xmlns:wpg="http://schemas.microsoft.com/office/word/2010/wordprocessingGroup" xmlns:wpi="http://schemas.microsoft.com/office/word/2010/wordprocessingInk" xmlns:wne="http://schemas.microsoft.com/office/word/2006/wordml" xmlns:wps="http://schemas.microsoft.com/office/word/2010/wordprocessingShape" mc:Ignorable="w14 w15 w16se w16cid w16 w16cex w16sdtdh w16sdtfl w16du wp14">
+<w:document xmlns:wpc="http://schemas.microsoft.com/office/word/2010/wordprocessingCanvas" xmlns:cx="http://schemas.microsoft.com/office/drawing/2014/chartex" xmlns:cx1="http://schemas.microsoft.com/office/drawing/2015/9/8/chartex" xmlns:cx2="http://schemas.microsoft.com/office/drawing/2015/10/21/chartex" xmlns:cx3="http://schemas.microsoft.com/office/drawing/2016/5/9/chartex" xmlns:cx4="http://schemas.microsoft.com/office/drawing/2016/5/10/chartex" xmlns:cx5="http://schemas.microsoft.com/office/drawing/2016/5/11/chartex" xmlns:cx6="http://schemas.microsoft.com/office/drawing/2016/5/12/chartex" xmlns:cx7="http://schemas.microsoft.com/office/drawing/2016/5/13/chartex" xmlns:cx8="http://schemas.microsoft.com/office/drawing/2016/5/14/chartex" xmlns:mc="http://schemas.openxmlformats.org/markup-compatibility/2006" xmlns:aink="http://schemas.microsoft.com/office/drawing/2016/ink" xmlns:am3d="http://schemas.microsoft.com/office/drawing/2017/model3d" xmlns:o="urn:schemas-microsoft-com:office:office" xmlns:oel="http://schemas.microsoft.com/office/2019/extlst" xmlns:r="http://schemas.openxmlformats.org/officeDocument/2006/relationships" xmlns:m="http://schemas.openxmlformats.org/officeDocument/2006/math" xmlns:v="urn:schemas-microsoft-com:vml" xmlns:wp14="http://schemas.microsoft.com/office/word/2010/wordprocessingDrawing" xmlns:wp="http://schemas.openxmlformats.org/drawingml/2006/wordprocessingDrawing" xmlns:w10="urn:schemas-microsoft-com:office:word" xmlns:w="http://schemas.openxmlformats.org/wordprocessingml/2006/main" xmlns:w14="http://schemas.microsoft.com/office/word/2010/wordml" xmlns:w15="http://schemas.microsoft.com/office/word/2012/wordml" xmlns:w16cex="http://schemas.microsoft.com/office/word/2018/wordml/cex" xmlns:w16cid="http://schemas.microsoft.com/office/word/2016/wordml/cid" xmlns:w16="http://schemas.microsoft.com/office/word/2018/wordml" xmlns:w16du="http://schemas.microsoft.com/office/word/2023/wordml/word16du" xmlns:w16sdtdh="http://schemas.microsoft.com/office/word/2020/wordml/sdtdatahash" xmlns:w16se="http://schemas.microsoft.com/office/word/2015/wordml/symex" xmlns:wpg="http://schemas.microsoft.com/office/word/2010/wordprocessingGroup" xmlns:wpi="http://schemas.microsoft.com/office/word/2010/wordprocessingInk" xmlns:wne="http://schemas.microsoft.com/office/word/2006/wordml" xmlns:wps="http://schemas.microsoft.com/office/word/2010/wordprocessingShape" mc:Ignorable="w14 w15 w16se w16cid w16 w16cex w16sdtdh w16du wp14">
   <w:body>
     <w:p>
       <w:r>
@@ -8,7 +8,7 @@
           <w:noProof/>
         </w:rPr>
         <w:drawing>
-          <wp:inline distT="0" distB="0" distL="0" distR="0" wp14:anchorId="32AFD30D" wp14:editId="382A949E">
+          <wp:inline distT="0" distB="0" distL="0" distR="0" wp14:anchorId="32AFD30D" wp14:editId="6D8B6DD1">
             <wp:extent cx="3209925" cy="3209925"/>
             <wp:effectExtent l="0" t="0" r="9525" b="9525"/>
             <wp:docPr id="871184641" name="Picture 2" descr="A cat wearing a graduation cap and gown&#10;&#10;AI-generated content may be incorrect."/>
@@ -25,7 +25,7 @@
                     </pic:cNvPicPr>
                   </pic:nvPicPr>
                   <pic:blipFill>
-                    <a:blip r:embed="rId4">
+                    <a:blip r:embed="rId4" cstate="print">
                       <a:extLst>
                         <a:ext uri="{28A0092B-C50C-407E-A947-70E740481C1C}">
                           <a14:useLocalDpi xmlns:a14="http://schemas.microsoft.com/office/drawing/2010/main" val="0"/>
@@ -124,6 +124,114 @@
         </w:drawing>
       </w:r>
     </w:p>
+    <w:p>
+      <w:r>
+        <w:br w:type="page"/>
+      </w:r>
+    </w:p>
+    <w:p>
+      <w:r>
+        <w:rPr>
+          <w:noProof/>
+        </w:rPr>
+        <w:lastRenderedPageBreak/>
+        <w:drawing>
+          <wp:inline distT="0" distB="0" distL="0" distR="0" wp14:anchorId="1DEBA8B1" wp14:editId="13137C12">
+            <wp:extent cx="5731510" cy="5728970"/>
+            <wp:effectExtent l="0" t="0" r="2540" b="5080"/>
+            <wp:docPr id="1023614619" name="Picture 1" descr="A blue rectangle with white text&#10;&#10;Description automatically generated"/>
+            <wp:cNvGraphicFramePr>
+              <a:graphicFrameLocks xmlns:a="http://schemas.openxmlformats.org/drawingml/2006/main" noChangeAspect="1"/>
+            </wp:cNvGraphicFramePr>
+            <a:graphic xmlns:a="http://schemas.openxmlformats.org/drawingml/2006/main">
+              <a:graphicData uri="http://schemas.openxmlformats.org/drawingml/2006/picture">
+                <pic:pic xmlns:pic="http://schemas.openxmlformats.org/drawingml/2006/picture">
+                  <pic:nvPicPr>
+                    <pic:cNvPr id="1023614619" name="Picture 1" descr="A blue rectangle with white text&#10;&#10;Description automatically generated"/>
+                    <pic:cNvPicPr/>
+                  </pic:nvPicPr>
+                  <pic:blipFill>
+                    <a:blip r:embed="rId6" cstate="print">
+                      <a:extLst>
+                        <a:ext uri="{28A0092B-C50C-407E-A947-70E740481C1C}">
+                          <a14:useLocalDpi xmlns:a14="http://schemas.microsoft.com/office/drawing/2010/main" val="0"/>
+                        </a:ext>
+                      </a:extLst>
+                    </a:blip>
+                    <a:stretch>
+                      <a:fillRect/>
+                    </a:stretch>
+                  </pic:blipFill>
+                  <pic:spPr>
+                    <a:xfrm>
+                      <a:off x="0" y="0"/>
+                      <a:ext cx="5731510" cy="5728970"/>
+                    </a:xfrm>
+                    <a:prstGeom prst="rect">
+                      <a:avLst/>
+                    </a:prstGeom>
+                  </pic:spPr>
+                </pic:pic>
+              </a:graphicData>
+            </a:graphic>
+          </wp:inline>
+        </w:drawing>
+      </w:r>
+    </w:p>
+    <w:p>
+      <w:r>
+        <w:br w:type="page"/>
+      </w:r>
+    </w:p>
+    <w:p>
+      <w:r>
+        <w:rPr>
+          <w:noProof/>
+        </w:rPr>
+        <w:lastRenderedPageBreak/>
+        <w:drawing>
+          <wp:inline distT="0" distB="0" distL="0" distR="0" wp14:anchorId="6F6C9F87" wp14:editId="430E34FC">
+            <wp:extent cx="3657600" cy="1247775"/>
+            <wp:effectExtent l="0" t="0" r="0" b="9525"/>
+            <wp:docPr id="717053965" name="Picture 2" descr="A close up of a logo&#10;&#10;Description automatically generated"/>
+            <wp:cNvGraphicFramePr>
+              <a:graphicFrameLocks xmlns:a="http://schemas.openxmlformats.org/drawingml/2006/main" noChangeAspect="1"/>
+            </wp:cNvGraphicFramePr>
+            <a:graphic xmlns:a="http://schemas.openxmlformats.org/drawingml/2006/main">
+              <a:graphicData uri="http://schemas.openxmlformats.org/drawingml/2006/picture">
+                <pic:pic xmlns:pic="http://schemas.openxmlformats.org/drawingml/2006/picture">
+                  <pic:nvPicPr>
+                    <pic:cNvPr id="717053965" name="Picture 2" descr="A close up of a logo&#10;&#10;Description automatically generated"/>
+                    <pic:cNvPicPr/>
+                  </pic:nvPicPr>
+                  <pic:blipFill>
+                    <a:blip r:embed="rId7">
+                      <a:extLst>
+                        <a:ext uri="{28A0092B-C50C-407E-A947-70E740481C1C}">
+                          <a14:useLocalDpi xmlns:a14="http://schemas.microsoft.com/office/drawing/2010/main" val="0"/>
+                        </a:ext>
+                      </a:extLst>
+                    </a:blip>
+                    <a:stretch>
+                      <a:fillRect/>
+                    </a:stretch>
+                  </pic:blipFill>
+                  <pic:spPr>
+                    <a:xfrm>
+                      <a:off x="0" y="0"/>
+                      <a:ext cx="3657600" cy="1247775"/>
+                    </a:xfrm>
+                    <a:prstGeom prst="rect">
+                      <a:avLst/>
+                    </a:prstGeom>
+                  </pic:spPr>
+                </pic:pic>
+              </a:graphicData>
+            </a:graphic>
+          </wp:inline>
+        </w:drawing>
+      </w:r>
+    </w:p>
     <w:sectPr>
       <w:pgSz w:w="11906" w:h="16838"/>
       <w:pgMar w:top="1440" w:right="1440" w:bottom="1440" w:left="1440" w:header="708" w:footer="708" w:gutter="0"/>
@@ -135,7 +243,7 @@
 </file>
 
 <file path=word/styles.xml><?xml version="1.0" encoding="utf-8"?>
-<w:styles xmlns:mc="http://schemas.openxmlformats.org/markup-compatibility/2006" xmlns:r="http://schemas.openxmlformats.org/officeDocument/2006/relationships" xmlns:w="http://schemas.openxmlformats.org/wordprocessingml/2006/main" xmlns:w14="http://schemas.microsoft.com/office/word/2010/wordml" xmlns:w15="http://schemas.microsoft.com/office/word/2012/wordml" xmlns:w16cex="http://schemas.microsoft.com/office/word/2018/wordml/cex" xmlns:w16cid="http://schemas.microsoft.com/office/word/2016/wordml/cid" xmlns:w16="http://schemas.microsoft.com/office/word/2018/wordml" xmlns:w16du="http://schemas.microsoft.com/office/word/2023/wordml/word16du" xmlns:w16sdtdh="http://schemas.microsoft.com/office/word/2020/wordml/sdtdatahash" xmlns:w16sdtfl="http://schemas.microsoft.com/office/word/2024/wordml/sdtformatlock" xmlns:w16se="http://schemas.microsoft.com/office/word/2015/wordml/symex" mc:Ignorable="w14 w15 w16se w16cid w16 w16cex w16sdtdh w16sdtfl w16du">
+<w:styles xmlns:mc="http://schemas.openxmlformats.org/markup-compatibility/2006" xmlns:r="http://schemas.openxmlformats.org/officeDocument/2006/relationships" xmlns:w="http://schemas.openxmlformats.org/wordprocessingml/2006/main" xmlns:w14="http://schemas.microsoft.com/office/word/2010/wordml" xmlns:w15="http://schemas.microsoft.com/office/word/2012/wordml" xmlns:w16cex="http://schemas.microsoft.com/office/word/2018/wordml/cex" xmlns:w16cid="http://schemas.microsoft.com/office/word/2016/wordml/cid" xmlns:w16="http://schemas.microsoft.com/office/word/2018/wordml" xmlns:w16du="http://schemas.microsoft.com/office/word/2023/wordml/word16du" xmlns:w16sdtdh="http://schemas.microsoft.com/office/word/2020/wordml/sdtdatahash" xmlns:w16se="http://schemas.microsoft.com/office/word/2015/wordml/symex" mc:Ignorable="w14 w15 w16se w16cid w16 w16cex w16sdtdh w16du">
   <w:docDefaults>
     <w:rPrDefault>
       <w:rPr>

--- a/AR Workshop Supporting Materials/AR Workshop Supporting Materials/markers-print.docx
+++ b/AR Workshop Supporting Materials/AR Workshop Supporting Materials/markers-print.docx
@@ -1,6 +1,6 @@
 
 <file path=word/document.xml><?xml version="1.0" encoding="utf-8"?>
-<w:document xmlns:wpc="http://schemas.microsoft.com/office/word/2010/wordprocessingCanvas" xmlns:cx="http://schemas.microsoft.com/office/drawing/2014/chartex" xmlns:cx1="http://schemas.microsoft.com/office/drawing/2015/9/8/chartex" xmlns:cx2="http://schemas.microsoft.com/office/drawing/2015/10/21/chartex" xmlns:cx3="http://schemas.microsoft.com/office/drawing/2016/5/9/chartex" xmlns:cx4="http://schemas.microsoft.com/office/drawing/2016/5/10/chartex" xmlns:cx5="http://schemas.microsoft.com/office/drawing/2016/5/11/chartex" xmlns:cx6="http://schemas.microsoft.com/office/drawing/2016/5/12/chartex" xmlns:cx7="http://schemas.microsoft.com/office/drawing/2016/5/13/chartex" xmlns:cx8="http://schemas.microsoft.com/office/drawing/2016/5/14/chartex" xmlns:mc="http://schemas.openxmlformats.org/markup-compatibility/2006" xmlns:aink="http://schemas.microsoft.com/office/drawing/2016/ink" xmlns:am3d="http://schemas.microsoft.com/office/drawing/2017/model3d" xmlns:o="urn:schemas-microsoft-com:office:office" xmlns:oel="http://schemas.microsoft.com/office/2019/extlst" xmlns:r="http://schemas.openxmlformats.org/officeDocument/2006/relationships" xmlns:m="http://schemas.openxmlformats.org/officeDocument/2006/math" xmlns:v="urn:schemas-microsoft-com:vml" xmlns:wp14="http://schemas.microsoft.com/office/word/2010/wordprocessingDrawing" xmlns:wp="http://schemas.openxmlformats.org/drawingml/2006/wordprocessingDrawing" xmlns:w10="urn:schemas-microsoft-com:office:word" xmlns:w="http://schemas.openxmlformats.org/wordprocessingml/2006/main" xmlns:w14="http://schemas.microsoft.com/office/word/2010/wordml" xmlns:w15="http://schemas.microsoft.com/office/word/2012/wordml" xmlns:w16cex="http://schemas.microsoft.com/office/word/2018/wordml/cex" xmlns:w16cid="http://schemas.microsoft.com/office/word/2016/wordml/cid" xmlns:w16="http://schemas.microsoft.com/office/word/2018/wordml" xmlns:w16du="http://schemas.microsoft.com/office/word/2023/wordml/word16du" xmlns:w16sdtdh="http://schemas.microsoft.com/office/word/2020/wordml/sdtdatahash" xmlns:w16se="http://schemas.microsoft.com/office/word/2015/wordml/symex" xmlns:wpg="http://schemas.microsoft.com/office/word/2010/wordprocessingGroup" xmlns:wpi="http://schemas.microsoft.com/office/word/2010/wordprocessingInk" xmlns:wne="http://schemas.microsoft.com/office/word/2006/wordml" xmlns:wps="http://schemas.microsoft.com/office/word/2010/wordprocessingShape" mc:Ignorable="w14 w15 w16se w16cid w16 w16cex w16sdtdh w16du wp14">
+<w:document xmlns:wpc="http://schemas.microsoft.com/office/word/2010/wordprocessingCanvas" xmlns:cx="http://schemas.microsoft.com/office/drawing/2014/chartex" xmlns:cx1="http://schemas.microsoft.com/office/drawing/2015/9/8/chartex" xmlns:cx2="http://schemas.microsoft.com/office/drawing/2015/10/21/chartex" xmlns:cx3="http://schemas.microsoft.com/office/drawing/2016/5/9/chartex" xmlns:cx4="http://schemas.microsoft.com/office/drawing/2016/5/10/chartex" xmlns:cx5="http://schemas.microsoft.com/office/drawing/2016/5/11/chartex" xmlns:cx6="http://schemas.microsoft.com/office/drawing/2016/5/12/chartex" xmlns:cx7="http://schemas.microsoft.com/office/drawing/2016/5/13/chartex" xmlns:cx8="http://schemas.microsoft.com/office/drawing/2016/5/14/chartex" xmlns:mc="http://schemas.openxmlformats.org/markup-compatibility/2006" xmlns:aink="http://schemas.microsoft.com/office/drawing/2016/ink" xmlns:am3d="http://schemas.microsoft.com/office/drawing/2017/model3d" xmlns:o="urn:schemas-microsoft-com:office:office" xmlns:r="http://schemas.openxmlformats.org/officeDocument/2006/relationships" xmlns:m="http://schemas.openxmlformats.org/officeDocument/2006/math" xmlns:v="urn:schemas-microsoft-com:vml" xmlns:wp14="http://schemas.microsoft.com/office/word/2010/wordprocessingDrawing" xmlns:wp="http://schemas.openxmlformats.org/drawingml/2006/wordprocessingDrawing" xmlns:w10="urn:schemas-microsoft-com:office:word" xmlns:w="http://schemas.openxmlformats.org/wordprocessingml/2006/main" xmlns:w14="http://schemas.microsoft.com/office/word/2010/wordml" xmlns:w15="http://schemas.microsoft.com/office/word/2012/wordml" xmlns:w16cid="http://schemas.microsoft.com/office/word/2016/wordml/cid" xmlns:w16se="http://schemas.microsoft.com/office/word/2015/wordml/symex" xmlns:wpg="http://schemas.microsoft.com/office/word/2010/wordprocessingGroup" xmlns:wpi="http://schemas.microsoft.com/office/word/2010/wordprocessingInk" xmlns:wne="http://schemas.microsoft.com/office/word/2006/wordml" xmlns:wps="http://schemas.microsoft.com/office/word/2010/wordprocessingShape" mc:Ignorable="w14 w15 w16se w16cid wp14">
   <w:body>
     <w:p>
       <w:r>
@@ -130,16 +130,17 @@
       </w:r>
     </w:p>
     <w:p>
+      <w:bookmarkStart w:id="0" w:name="_GoBack"/>
       <w:r>
         <w:rPr>
           <w:noProof/>
         </w:rPr>
         <w:lastRenderedPageBreak/>
         <w:drawing>
-          <wp:inline distT="0" distB="0" distL="0" distR="0" wp14:anchorId="1DEBA8B1" wp14:editId="13137C12">
-            <wp:extent cx="5731510" cy="5728970"/>
-            <wp:effectExtent l="0" t="0" r="2540" b="5080"/>
-            <wp:docPr id="1023614619" name="Picture 1" descr="A blue rectangle with white text&#10;&#10;Description automatically generated"/>
+          <wp:inline distT="0" distB="0" distL="0" distR="0" wp14:anchorId="357AF930" wp14:editId="64DFD4CA">
+            <wp:extent cx="3676650" cy="3676650"/>
+            <wp:effectExtent l="0" t="0" r="0" b="0"/>
+            <wp:docPr id="2" name="Picture 2"/>
             <wp:cNvGraphicFramePr>
               <a:graphicFrameLocks xmlns:a="http://schemas.openxmlformats.org/drawingml/2006/main" noChangeAspect="1"/>
             </wp:cNvGraphicFramePr>
@@ -147,8 +148,10 @@
               <a:graphicData uri="http://schemas.openxmlformats.org/drawingml/2006/picture">
                 <pic:pic xmlns:pic="http://schemas.openxmlformats.org/drawingml/2006/picture">
                   <pic:nvPicPr>
-                    <pic:cNvPr id="1023614619" name="Picture 1" descr="A blue rectangle with white text&#10;&#10;Description automatically generated"/>
-                    <pic:cNvPicPr/>
+                    <pic:cNvPr id="0" name="Picture 2"/>
+                    <pic:cNvPicPr>
+                      <a:picLocks noChangeAspect="1" noChangeArrowheads="1"/>
+                    </pic:cNvPicPr>
                   </pic:nvPicPr>
                   <pic:blipFill>
                     <a:blip r:embed="rId6" cstate="print">
@@ -158,18 +161,20 @@
                         </a:ext>
                       </a:extLst>
                     </a:blip>
+                    <a:srcRect/>
                     <a:stretch>
                       <a:fillRect/>
                     </a:stretch>
                   </pic:blipFill>
-                  <pic:spPr>
+                  <pic:spPr bwMode="auto">
                     <a:xfrm>
                       <a:off x="0" y="0"/>
-                      <a:ext cx="5731510" cy="5728970"/>
+                      <a:ext cx="3676650" cy="3676650"/>
                     </a:xfrm>
                     <a:prstGeom prst="rect">
                       <a:avLst/>
                     </a:prstGeom>
+                    <a:noFill/>
                   </pic:spPr>
                 </pic:pic>
               </a:graphicData>
@@ -177,6 +182,7 @@
           </wp:inline>
         </w:drawing>
       </w:r>
+      <w:bookmarkEnd w:id="0"/>
     </w:p>
     <w:p>
       <w:r>
@@ -243,7 +249,7 @@
 </file>
 
 <file path=word/styles.xml><?xml version="1.0" encoding="utf-8"?>
-<w:styles xmlns:mc="http://schemas.openxmlformats.org/markup-compatibility/2006" xmlns:r="http://schemas.openxmlformats.org/officeDocument/2006/relationships" xmlns:w="http://schemas.openxmlformats.org/wordprocessingml/2006/main" xmlns:w14="http://schemas.microsoft.com/office/word/2010/wordml" xmlns:w15="http://schemas.microsoft.com/office/word/2012/wordml" xmlns:w16cex="http://schemas.microsoft.com/office/word/2018/wordml/cex" xmlns:w16cid="http://schemas.microsoft.com/office/word/2016/wordml/cid" xmlns:w16="http://schemas.microsoft.com/office/word/2018/wordml" xmlns:w16du="http://schemas.microsoft.com/office/word/2023/wordml/word16du" xmlns:w16sdtdh="http://schemas.microsoft.com/office/word/2020/wordml/sdtdatahash" xmlns:w16se="http://schemas.microsoft.com/office/word/2015/wordml/symex" mc:Ignorable="w14 w15 w16se w16cid w16 w16cex w16sdtdh w16du">
+<w:styles xmlns:mc="http://schemas.openxmlformats.org/markup-compatibility/2006" xmlns:r="http://schemas.openxmlformats.org/officeDocument/2006/relationships" xmlns:w="http://schemas.openxmlformats.org/wordprocessingml/2006/main" xmlns:w14="http://schemas.microsoft.com/office/word/2010/wordml" xmlns:w15="http://schemas.microsoft.com/office/word/2012/wordml" xmlns:w16cid="http://schemas.microsoft.com/office/word/2016/wordml/cid" xmlns:w16se="http://schemas.microsoft.com/office/word/2015/wordml/symex" mc:Ignorable="w14 w15 w16se w16cid">
   <w:docDefaults>
     <w:rPrDefault>
       <w:rPr>
@@ -261,7 +267,7 @@
       </w:pPr>
     </w:pPrDefault>
   </w:docDefaults>
-  <w:latentStyles w:defLockedState="0" w:defUIPriority="99" w:defSemiHidden="0" w:defUnhideWhenUsed="0" w:defQFormat="0" w:count="376">
+  <w:latentStyles w:defLockedState="0" w:defUIPriority="99" w:defSemiHidden="0" w:defUnhideWhenUsed="0" w:defQFormat="0" w:count="375">
     <w:lsdException w:name="Normal" w:uiPriority="0" w:qFormat="1"/>
     <w:lsdException w:name="heading 1" w:uiPriority="9" w:qFormat="1"/>
     <w:lsdException w:name="heading 2" w:semiHidden="1" w:uiPriority="9" w:unhideWhenUsed="1" w:qFormat="1"/>
@@ -637,7 +643,6 @@
     <w:lsdException w:name="Smart Hyperlink" w:semiHidden="1" w:unhideWhenUsed="1"/>
     <w:lsdException w:name="Hashtag" w:semiHidden="1" w:unhideWhenUsed="1"/>
     <w:lsdException w:name="Unresolved Mention" w:semiHidden="1" w:unhideWhenUsed="1"/>
-    <w:lsdException w:name="Smart Link" w:semiHidden="1" w:unhideWhenUsed="1"/>
   </w:latentStyles>
   <w:style w:type="paragraph" w:default="1" w:styleId="Normal">
     <w:name w:val="Normal"/>

--- a/AR Workshop Supporting Materials/AR Workshop Supporting Materials/markers-print.docx
+++ b/AR Workshop Supporting Materials/AR Workshop Supporting Materials/markers-print.docx
@@ -130,7 +130,6 @@
       </w:r>
     </w:p>
     <w:p>
-      <w:bookmarkStart w:id="0" w:name="_GoBack"/>
       <w:r>
         <w:rPr>
           <w:noProof/>
@@ -182,7 +181,6 @@
           </wp:inline>
         </w:drawing>
       </w:r>
-      <w:bookmarkEnd w:id="0"/>
     </w:p>
     <w:p>
       <w:r>
@@ -190,53 +188,8 @@
       </w:r>
     </w:p>
     <w:p>
-      <w:r>
-        <w:rPr>
-          <w:noProof/>
-        </w:rPr>
-        <w:lastRenderedPageBreak/>
-        <w:drawing>
-          <wp:inline distT="0" distB="0" distL="0" distR="0" wp14:anchorId="6F6C9F87" wp14:editId="430E34FC">
-            <wp:extent cx="3657600" cy="1247775"/>
-            <wp:effectExtent l="0" t="0" r="0" b="9525"/>
-            <wp:docPr id="717053965" name="Picture 2" descr="A close up of a logo&#10;&#10;Description automatically generated"/>
-            <wp:cNvGraphicFramePr>
-              <a:graphicFrameLocks xmlns:a="http://schemas.openxmlformats.org/drawingml/2006/main" noChangeAspect="1"/>
-            </wp:cNvGraphicFramePr>
-            <a:graphic xmlns:a="http://schemas.openxmlformats.org/drawingml/2006/main">
-              <a:graphicData uri="http://schemas.openxmlformats.org/drawingml/2006/picture">
-                <pic:pic xmlns:pic="http://schemas.openxmlformats.org/drawingml/2006/picture">
-                  <pic:nvPicPr>
-                    <pic:cNvPr id="717053965" name="Picture 2" descr="A close up of a logo&#10;&#10;Description automatically generated"/>
-                    <pic:cNvPicPr/>
-                  </pic:nvPicPr>
-                  <pic:blipFill>
-                    <a:blip r:embed="rId7">
-                      <a:extLst>
-                        <a:ext uri="{28A0092B-C50C-407E-A947-70E740481C1C}">
-                          <a14:useLocalDpi xmlns:a14="http://schemas.microsoft.com/office/drawing/2010/main" val="0"/>
-                        </a:ext>
-                      </a:extLst>
-                    </a:blip>
-                    <a:stretch>
-                      <a:fillRect/>
-                    </a:stretch>
-                  </pic:blipFill>
-                  <pic:spPr>
-                    <a:xfrm>
-                      <a:off x="0" y="0"/>
-                      <a:ext cx="3657600" cy="1247775"/>
-                    </a:xfrm>
-                    <a:prstGeom prst="rect">
-                      <a:avLst/>
-                    </a:prstGeom>
-                  </pic:spPr>
-                </pic:pic>
-              </a:graphicData>
-            </a:graphic>
-          </wp:inline>
-        </w:drawing>
-      </w:r>
+      <w:bookmarkStart w:id="0" w:name="_GoBack"/>
+      <w:bookmarkEnd w:id="0"/>
     </w:p>
     <w:sectPr>
       <w:pgSz w:w="11906" w:h="16838"/>
